--- a/Fundamentals of databases/sikorski_jedrzej_118854.docx
+++ b/Fundamentals of databases/sikorski_jedrzej_118854.docx
@@ -1007,7 +1007,91 @@
           <w:sz w:val="24"/>
           <w:szCs w:val="24"/>
         </w:rPr>
-        <w:t>123abc</w:t>
+        <w:t>b)</w:t>
+      </w:r>
+    </w:p>
+    <w:p>
+      <w:pPr>
+        <w:pStyle w:val="ListParagraph"/>
+        <w:keepNext/>
+        <w:keepLines/>
+        <w:spacing w:before="40" w:after="0"/>
+        <w:outlineLvl w:val="1"/>
+        <w:rPr>
+          <w:rFonts w:ascii="Arial" w:eastAsiaTheme="majorEastAsia" w:hAnsi="Arial" w:cs="Arial"/>
+          <w:sz w:val="24"/>
+          <w:szCs w:val="24"/>
+        </w:rPr>
+      </w:pPr>
+    </w:p>
+    <w:p>
+      <w:pPr>
+        <w:pStyle w:val="ListParagraph"/>
+        <w:keepNext/>
+        <w:keepLines/>
+        <w:spacing w:before="40" w:after="0"/>
+        <w:outlineLvl w:val="1"/>
+        <w:rPr>
+          <w:rFonts w:ascii="Arial" w:eastAsiaTheme="majorEastAsia" w:hAnsi="Arial" w:cs="Arial"/>
+          <w:sz w:val="24"/>
+          <w:szCs w:val="24"/>
+        </w:rPr>
+      </w:pPr>
+      <w:r>
+        <w:rPr>
+          <w:rFonts w:ascii="Arial" w:eastAsiaTheme="majorEastAsia" w:hAnsi="Arial" w:cs="Arial"/>
+          <w:noProof/>
+          <w:sz w:val="24"/>
+          <w:szCs w:val="24"/>
+        </w:rPr>
+        <w:drawing>
+          <wp:inline distT="0" distB="0" distL="0" distR="0" wp14:anchorId="0C928D1A" wp14:editId="6A5DDCC7">
+            <wp:extent cx="5753100" cy="3695700"/>
+            <wp:effectExtent l="0" t="0" r="0" b="0"/>
+            <wp:docPr id="1" name="Picture 1"/>
+            <wp:cNvGraphicFramePr>
+              <a:graphicFrameLocks xmlns:a="http://schemas.openxmlformats.org/drawingml/2006/main" noChangeAspect="1"/>
+            </wp:cNvGraphicFramePr>
+            <a:graphic xmlns:a="http://schemas.openxmlformats.org/drawingml/2006/main">
+              <a:graphicData uri="http://schemas.openxmlformats.org/drawingml/2006/picture">
+                <pic:pic xmlns:pic="http://schemas.openxmlformats.org/drawingml/2006/picture">
+                  <pic:nvPicPr>
+                    <pic:cNvPr id="0" name="Picture 1"/>
+                    <pic:cNvPicPr>
+                      <a:picLocks noChangeAspect="1" noChangeArrowheads="1"/>
+                    </pic:cNvPicPr>
+                  </pic:nvPicPr>
+                  <pic:blipFill>
+                    <a:blip r:embed="rId10" cstate="print">
+                      <a:extLst>
+                        <a:ext uri="{28A0092B-C50C-407E-A947-70E740481C1C}">
+                          <a14:useLocalDpi xmlns:a14="http://schemas.microsoft.com/office/drawing/2010/main" val="0"/>
+                        </a:ext>
+                      </a:extLst>
+                    </a:blip>
+                    <a:srcRect/>
+                    <a:stretch>
+                      <a:fillRect/>
+                    </a:stretch>
+                  </pic:blipFill>
+                  <pic:spPr bwMode="auto">
+                    <a:xfrm>
+                      <a:off x="0" y="0"/>
+                      <a:ext cx="5753100" cy="3695700"/>
+                    </a:xfrm>
+                    <a:prstGeom prst="rect">
+                      <a:avLst/>
+                    </a:prstGeom>
+                    <a:noFill/>
+                    <a:ln>
+                      <a:noFill/>
+                    </a:ln>
+                  </pic:spPr>
+                </pic:pic>
+              </a:graphicData>
+            </a:graphic>
+          </wp:inline>
+        </w:drawing>
       </w:r>
     </w:p>
     <w:p>
@@ -1058,10 +1142,6 @@
     <w:p>
       <w:pPr>
         <w:pStyle w:val="ListParagraph"/>
-        <w:keepNext/>
-        <w:keepLines/>
-        <w:spacing w:before="40" w:after="0"/>
-        <w:outlineLvl w:val="1"/>
         <w:rPr>
           <w:rFonts w:ascii="Arial" w:eastAsiaTheme="majorEastAsia" w:hAnsi="Arial" w:cs="Arial"/>
           <w:sz w:val="24"/>
@@ -1074,7 +1154,15 @@
           <w:sz w:val="24"/>
           <w:szCs w:val="24"/>
         </w:rPr>
-        <w:t>123abc</w:t>
+        <w:t xml:space="preserve">Zainstalowano MySQL Server oraz MySQL Workbench dla </w:t>
+      </w:r>
+      <w:r>
+        <w:rPr>
+          <w:rFonts w:ascii="Arial" w:eastAsiaTheme="majorEastAsia" w:hAnsi="Arial" w:cs="Arial"/>
+          <w:sz w:val="24"/>
+          <w:szCs w:val="24"/>
+        </w:rPr>
+        <w:t>systemu Windows 10.</w:t>
       </w:r>
     </w:p>
     <w:p>
@@ -1116,6 +1204,7 @@
           <w:sz w:val="28"/>
           <w:szCs w:val="28"/>
         </w:rPr>
+        <w:lastRenderedPageBreak/>
         <w:t>Uwagi (Opcjonalne)</w:t>
       </w:r>
     </w:p>
@@ -1997,21 +2086,6 @@
 </file>
 
 <file path=customXml/item1.xml><?xml version="1.0" encoding="utf-8"?>
-<p:properties xmlns:p="http://schemas.microsoft.com/office/2006/metadata/properties" xmlns:xsi="http://www.w3.org/2001/XMLSchema-instance" xmlns:pc="http://schemas.microsoft.com/office/infopath/2007/PartnerControls">
-  <documentManagement/>
-</p:properties>
-</file>
-
-<file path=customXml/item2.xml><?xml version="1.0" encoding="utf-8"?>
-<?mso-contentType ?>
-<FormTemplates xmlns="http://schemas.microsoft.com/sharepoint/v3/contenttype/forms">
-  <Display>DocumentLibraryForm</Display>
-  <Edit>DocumentLibraryForm</Edit>
-  <New>DocumentLibraryForm</New>
-</FormTemplates>
-</file>
-
-<file path=customXml/item3.xml><?xml version="1.0" encoding="utf-8"?>
 <ct:contentTypeSchema xmlns:ct="http://schemas.microsoft.com/office/2006/metadata/contentType" xmlns:ma="http://schemas.microsoft.com/office/2006/metadata/properties/metaAttributes" ct:_="" ma:_="" ma:contentTypeName="Dokument" ma:contentTypeID="0x0101002B49EC62D3D4D54DB4030BE417CFE164" ma:contentTypeVersion="0" ma:contentTypeDescription="Utwórz nowy dokument." ma:contentTypeScope="" ma:versionID="5660d9ae592da7d59b892692f3d22c6e">
   <xsd:schema xmlns:xsd="http://www.w3.org/2001/XMLSchema" xmlns:xs="http://www.w3.org/2001/XMLSchema" xmlns:p="http://schemas.microsoft.com/office/2006/metadata/properties" targetNamespace="http://schemas.microsoft.com/office/2006/metadata/properties" ma:root="true" ma:fieldsID="2b4cd768218ebcb4ca198ce0275a6ad4">
     <xsd:element name="properties">
@@ -2125,10 +2199,32 @@
 </ct:contentTypeSchema>
 </file>
 
+<file path=customXml/item2.xml><?xml version="1.0" encoding="utf-8"?>
+<?mso-contentType ?>
+<FormTemplates xmlns="http://schemas.microsoft.com/sharepoint/v3/contenttype/forms">
+  <Display>DocumentLibraryForm</Display>
+  <Edit>DocumentLibraryForm</Edit>
+  <New>DocumentLibraryForm</New>
+</FormTemplates>
+</file>
+
+<file path=customXml/item3.xml><?xml version="1.0" encoding="utf-8"?>
+<p:properties xmlns:p="http://schemas.microsoft.com/office/2006/metadata/properties" xmlns:xsi="http://www.w3.org/2001/XMLSchema-instance" xmlns:pc="http://schemas.microsoft.com/office/infopath/2007/PartnerControls">
+  <documentManagement/>
+</p:properties>
+</file>
+
 <file path=customXml/itemProps1.xml><?xml version="1.0" encoding="utf-8"?>
-<ds:datastoreItem xmlns:ds="http://schemas.openxmlformats.org/officeDocument/2006/customXml" ds:itemID="{0FCE0E82-DA18-4623-9D58-00FD39D2ECEB}">
+<ds:datastoreItem xmlns:ds="http://schemas.openxmlformats.org/officeDocument/2006/customXml" ds:itemID="{88BE5177-D678-4D69-BC8E-097047BFD3C1}">
   <ds:schemaRefs>
+    <ds:schemaRef ds:uri="http://schemas.microsoft.com/office/2006/metadata/contentType"/>
+    <ds:schemaRef ds:uri="http://schemas.microsoft.com/office/2006/metadata/properties/metaAttributes"/>
+    <ds:schemaRef ds:uri="http://www.w3.org/2001/XMLSchema"/>
     <ds:schemaRef ds:uri="http://schemas.microsoft.com/office/2006/metadata/properties"/>
+    <ds:schemaRef ds:uri="http://schemas.openxmlformats.org/package/2006/metadata/core-properties"/>
+    <ds:schemaRef ds:uri="http://purl.org/dc/elements/1.1/"/>
+    <ds:schemaRef ds:uri="http://purl.org/dc/terms/"/>
+    <ds:schemaRef ds:uri="http://schemas.microsoft.com/internal/obd"/>
     <ds:schemaRef ds:uri="http://schemas.microsoft.com/office/infopath/2007/PartnerControls"/>
   </ds:schemaRefs>
 </ds:datastoreItem>
@@ -2143,16 +2239,9 @@
 </file>
 
 <file path=customXml/itemProps3.xml><?xml version="1.0" encoding="utf-8"?>
-<ds:datastoreItem xmlns:ds="http://schemas.openxmlformats.org/officeDocument/2006/customXml" ds:itemID="{88BE5177-D678-4D69-BC8E-097047BFD3C1}">
+<ds:datastoreItem xmlns:ds="http://schemas.openxmlformats.org/officeDocument/2006/customXml" ds:itemID="{0FCE0E82-DA18-4623-9D58-00FD39D2ECEB}">
   <ds:schemaRefs>
-    <ds:schemaRef ds:uri="http://schemas.microsoft.com/office/2006/metadata/contentType"/>
-    <ds:schemaRef ds:uri="http://schemas.microsoft.com/office/2006/metadata/properties/metaAttributes"/>
-    <ds:schemaRef ds:uri="http://www.w3.org/2001/XMLSchema"/>
     <ds:schemaRef ds:uri="http://schemas.microsoft.com/office/2006/metadata/properties"/>
-    <ds:schemaRef ds:uri="http://schemas.openxmlformats.org/package/2006/metadata/core-properties"/>
-    <ds:schemaRef ds:uri="http://purl.org/dc/elements/1.1/"/>
-    <ds:schemaRef ds:uri="http://purl.org/dc/terms/"/>
-    <ds:schemaRef ds:uri="http://schemas.microsoft.com/internal/obd"/>
     <ds:schemaRef ds:uri="http://schemas.microsoft.com/office/infopath/2007/PartnerControls"/>
   </ds:schemaRefs>
 </ds:datastoreItem>
